--- a/class outlines/LabVIEW101_week7.docx
+++ b/class outlines/LabVIEW101_week7.docx
@@ -199,129 +199,12 @@
     <w:p>
       <w:pPr>
         <w:rPr>
-          <w:bCs/>
-          <w:lang w:val="en-CA"/>
-        </w:rPr>
-      </w:pPr>
-      <w:r>
-        <w:rPr>
-          <w:bCs/>
-          <w:lang w:val="en-CA"/>
-        </w:rPr>
-        <w:t>Week 6 Exercises</w:t>
-      </w:r>
-    </w:p>
-    <w:p>
-      <w:pPr>
-        <w:rPr>
-          <w:u w:val="single"/>
-          <w:lang w:val="en-CA"/>
-        </w:rPr>
-      </w:pPr>
-      <w:r>
-        <w:rPr>
-          <w:u w:val="single"/>
-          <w:lang w:val="en-CA"/>
-        </w:rPr>
-        <w:t>Exercise 4:</w:t>
-      </w:r>
-    </w:p>
-    <w:p>
-      <w:pPr>
-        <w:rPr>
           <w:b/>
-          <w:color w:val="000000" w:themeColor="text1"/>
-          <w:lang w:val="en-CA"/>
-        </w:rPr>
-      </w:pPr>
-      <w:r>
-        <w:rPr>
-          <w:lang w:val="en-CA"/>
-        </w:rPr>
-        <w:t xml:space="preserve">Add a mechanism to </w:t>
-      </w:r>
-      <w:r>
-        <w:rPr>
-          <w:b/>
-          <w:lang w:val="en-CA"/>
-        </w:rPr>
-        <w:t>save metadata in your VI.</w:t>
-      </w:r>
-      <w:r>
-        <w:rPr>
-          <w:b/>
-          <w:lang w:val="en-CA"/>
-        </w:rPr>
-        <w:t xml:space="preserve"> </w:t>
-      </w:r>
-      <w:r>
-        <w:rPr>
-          <w:lang w:val="en-CA"/>
-        </w:rPr>
-        <w:t xml:space="preserve">The metadata should at least contain the calibration information and today’s date. </w:t>
-      </w:r>
-      <w:r>
-        <w:rPr>
-          <w:lang w:val="en-CA"/>
-        </w:rPr>
-        <w:t xml:space="preserve">(use </w:t>
-      </w:r>
-      <w:r>
-        <w:rPr>
-          <w:color w:val="0070C0"/>
-          <w:lang w:val="en-CA"/>
-        </w:rPr>
-        <w:t xml:space="preserve">/examples &amp; functions/examples/week6_metadata.txt </w:t>
-      </w:r>
-      <w:r>
-        <w:rPr>
-          <w:color w:val="000000" w:themeColor="text1"/>
-          <w:lang w:val="en-CA"/>
-        </w:rPr>
-        <w:t>as an example)</w:t>
-      </w:r>
-    </w:p>
-    <w:p>
-      <w:pPr>
-        <w:rPr>
-          <w:lang w:val="en-CA"/>
-        </w:rPr>
-      </w:pPr>
-      <w:r>
-        <w:rPr>
-          <w:lang w:val="en-CA"/>
-        </w:rPr>
-        <w:t>Save the data as a .txt file.</w:t>
-      </w:r>
-    </w:p>
-    <w:p>
-      <w:pPr>
-        <w:rPr>
-          <w:lang w:val="en-CA"/>
-        </w:rPr>
-      </w:pPr>
-      <w:r>
-        <w:rPr>
-          <w:lang w:val="en-CA"/>
-        </w:rPr>
-        <w:t>Use a front panel control to identify where the file will be saved.</w:t>
-      </w:r>
-    </w:p>
-    <w:p>
-      <w:pPr>
-        <w:rPr>
-          <w:b/>
-          <w:lang w:val="en-CA"/>
-        </w:rPr>
-      </w:pPr>
-    </w:p>
-    <w:p>
-      <w:pPr>
-        <w:rPr>
-          <w:b/>
-          <w:lang w:val="en-CA"/>
-        </w:rPr>
-      </w:pPr>
+          <w:lang w:val="en-CA"/>
+        </w:rPr>
+      </w:pPr>
+      <w:bookmarkStart w:id="0" w:name="_GoBack"/>
+      <w:bookmarkEnd w:id="0"/>
       <w:r>
         <w:rPr>
           <w:b/>
@@ -1335,7 +1218,7 @@
                       <a:tailEnd type="none" w="med" len="med"/>
                       <a:extLst>
                         <a:ext uri="{C807C97D-BFC1-408E-A445-0C87EB9F89A2}">
-                          <ask:lineSketchStyleProps xmlns:ask="http://schemas.microsoft.com/office/drawing/2018/sketchyshapes" xmlns:w16="http://schemas.microsoft.com/office/word/2018/wordml" xmlns:w16cid="http://schemas.microsoft.com/office/word/2016/wordml/cid" xmlns:w16cex="http://schemas.microsoft.com/office/word/2018/wordml/cex" xmlns:w="http://schemas.openxmlformats.org/wordprocessingml/2006/main" xmlns:w10="urn:schemas-microsoft-com:office:word" xmlns:v="urn:schemas-microsoft-com:vml" xmlns:o="urn:schemas-microsoft-com:office:office" xmlns:am3d="http://schemas.microsoft.com/office/drawing/2017/model3d" xmlns:aink="http://schemas.microsoft.com/office/drawing/2016/ink" xmlns:cx8="http://schemas.microsoft.com/office/drawing/2016/5/14/chartex" xmlns:cx7="http://schemas.microsoft.com/office/drawing/2016/5/13/chartex" xmlns:cx6="http://schemas.microsoft.com/office/drawing/2016/5/12/chartex" xmlns:cx5="http://schemas.microsoft.com/office/drawing/2016/5/11/chartex" xmlns:cx4="http://schemas.microsoft.com/office/drawing/2016/5/10/chartex" xmlns:cx3="http://schemas.microsoft.com/office/drawing/2016/5/9/chartex" xmlns:cx2="http://schemas.microsoft.com/office/drawing/2015/10/21/chartex" xmlns:cx1="http://schemas.microsoft.com/office/drawing/2015/9/8/chartex" xmlns="" sd="0">
+                          <ask:lineSketchStyleProps xmlns="" xmlns:cx1="http://schemas.microsoft.com/office/drawing/2015/9/8/chartex" xmlns:cx2="http://schemas.microsoft.com/office/drawing/2015/10/21/chartex" xmlns:cx3="http://schemas.microsoft.com/office/drawing/2016/5/9/chartex" xmlns:cx4="http://schemas.microsoft.com/office/drawing/2016/5/10/chartex" xmlns:cx5="http://schemas.microsoft.com/office/drawing/2016/5/11/chartex" xmlns:cx6="http://schemas.microsoft.com/office/drawing/2016/5/12/chartex" xmlns:cx7="http://schemas.microsoft.com/office/drawing/2016/5/13/chartex" xmlns:cx8="http://schemas.microsoft.com/office/drawing/2016/5/14/chartex" xmlns:aink="http://schemas.microsoft.com/office/drawing/2016/ink" xmlns:am3d="http://schemas.microsoft.com/office/drawing/2017/model3d" xmlns:o="urn:schemas-microsoft-com:office:office" xmlns:v="urn:schemas-microsoft-com:vml" xmlns:w10="urn:schemas-microsoft-com:office:word" xmlns:w="http://schemas.openxmlformats.org/wordprocessingml/2006/main" xmlns:w16cex="http://schemas.microsoft.com/office/word/2018/wordml/cex" xmlns:w16cid="http://schemas.microsoft.com/office/word/2016/wordml/cid" xmlns:w16="http://schemas.microsoft.com/office/word/2018/wordml" xmlns:ask="http://schemas.microsoft.com/office/drawing/2018/sketchyshapes" sd="0">
                             <a:custGeom>
                               <a:avLst/>
                               <a:gdLst/>
@@ -1456,15 +1339,7 @@
         <w:rPr>
           <w:lang w:val="en-CA"/>
         </w:rPr>
-        <w:t>Inpu</w:t>
-      </w:r>
-      <w:bookmarkStart w:id="0" w:name="_GoBack"/>
-      <w:bookmarkEnd w:id="0"/>
-      <w:r>
-        <w:rPr>
-          <w:lang w:val="en-CA"/>
-        </w:rPr>
-        <w:t>ts and outputs</w:t>
+        <w:t>Inputs and outputs</w:t>
       </w:r>
     </w:p>
     <w:p>
@@ -5691,7 +5566,7 @@
 </file>
 
 <file path=customXml/itemProps1.xml><?xml version="1.0" encoding="utf-8"?>
-<ds:datastoreItem xmlns:ds="http://schemas.openxmlformats.org/officeDocument/2006/customXml" ds:itemID="{1FEC0E28-EB8C-4A6B-92D1-A132722F14C4}">
+<ds:datastoreItem xmlns:ds="http://schemas.openxmlformats.org/officeDocument/2006/customXml" ds:itemID="{6FBE3411-3C20-4DFD-978A-28FA6E07BBCD}">
   <ds:schemaRefs>
     <ds:schemaRef ds:uri="http://schemas.openxmlformats.org/officeDocument/2006/bibliography"/>
   </ds:schemaRefs>
